--- a/Doc_SCRUM/CahierDesCharges.docx
+++ b/Doc_SCRUM/CahierDesCharges.docx
@@ -25,91 +25,112 @@
       <w:r>
         <w:t>C#</w:t>
       </w:r>
-    </w:p>
-    <w:p>
-      <w:pPr>
-        <w:pStyle w:val="Titre1"/>
-      </w:pPr>
-      <w:r>
-        <w:t xml:space="preserve">Style : </w:t>
-      </w:r>
-    </w:p>
-    <w:p>
-      <w:r>
-        <w:t xml:space="preserve">Sobre </w:t>
-      </w:r>
-    </w:p>
-    <w:p>
-      <w:pPr>
-        <w:pStyle w:val="Titre1"/>
-      </w:pPr>
-      <w:r>
-        <w:t>Fonctionnalités</w:t>
-      </w:r>
-    </w:p>
-    <w:p>
-      <w:pPr>
-        <w:pStyle w:val="Paragraphedeliste"/>
-        <w:numPr>
-          <w:ilvl w:val="0"/>
-          <w:numId w:val="1"/>
-        </w:numPr>
-      </w:pPr>
-      <w:r>
-        <w:t>Navigation dans des menus</w:t>
-      </w:r>
-    </w:p>
-    <w:p>
-      <w:pPr>
-        <w:pStyle w:val="Paragraphedeliste"/>
-        <w:numPr>
-          <w:ilvl w:val="1"/>
-          <w:numId w:val="1"/>
-        </w:numPr>
-      </w:pPr>
-      <w:r>
-        <w:t xml:space="preserve">Nouvelle partie </w:t>
-      </w:r>
-    </w:p>
-    <w:p>
-      <w:pPr>
-        <w:pStyle w:val="Paragraphedeliste"/>
-        <w:numPr>
-          <w:ilvl w:val="0"/>
-          <w:numId w:val="1"/>
-        </w:numPr>
-      </w:pPr>
-      <w:r>
-        <w:t>Création d’une grille</w:t>
-      </w:r>
-    </w:p>
-    <w:p>
-      <w:pPr>
-        <w:pStyle w:val="Paragraphedeliste"/>
-        <w:numPr>
-          <w:ilvl w:val="1"/>
-          <w:numId w:val="1"/>
-        </w:numPr>
-      </w:pPr>
-      <w:r>
-        <w:t>Grille personnalisable</w:t>
-      </w:r>
-    </w:p>
-    <w:p>
-      <w:pPr>
-        <w:pStyle w:val="Paragraphedeliste"/>
-        <w:numPr>
-          <w:ilvl w:val="2"/>
-          <w:numId w:val="1"/>
-        </w:numPr>
-      </w:pPr>
+      <w:r>
+        <w:t>.</w:t>
+      </w:r>
       <w:bookmarkStart w:id="0" w:name="_GoBack"/>
       <w:bookmarkEnd w:id="0"/>
-      <w:r>
-        <w:t>35X35 exemple</w:t>
-      </w:r>
-      <w:r>
-        <w:tab/>
+    </w:p>
+    <w:p>
+      <w:pPr>
+        <w:pStyle w:val="Titre1"/>
+      </w:pPr>
+      <w:r>
+        <w:t xml:space="preserve">Style : </w:t>
+      </w:r>
+    </w:p>
+    <w:p>
+      <w:r>
+        <w:t xml:space="preserve">Sobre </w:t>
+      </w:r>
+    </w:p>
+    <w:p>
+      <w:pPr>
+        <w:pStyle w:val="Titre1"/>
+      </w:pPr>
+      <w:r>
+        <w:t>Fonctionnalités</w:t>
+      </w:r>
+    </w:p>
+    <w:p>
+      <w:pPr>
+        <w:pStyle w:val="Paragraphedeliste"/>
+        <w:numPr>
+          <w:ilvl w:val="0"/>
+          <w:numId w:val="1"/>
+        </w:numPr>
+      </w:pPr>
+      <w:r>
+        <w:t>Navigation dans des menus</w:t>
+      </w:r>
+    </w:p>
+    <w:p>
+      <w:pPr>
+        <w:pStyle w:val="Paragraphedeliste"/>
+        <w:numPr>
+          <w:ilvl w:val="1"/>
+          <w:numId w:val="1"/>
+        </w:numPr>
+      </w:pPr>
+      <w:r>
+        <w:t xml:space="preserve">Nouvelle partie </w:t>
+      </w:r>
+    </w:p>
+    <w:p>
+      <w:pPr>
+        <w:pStyle w:val="Paragraphedeliste"/>
+        <w:numPr>
+          <w:ilvl w:val="0"/>
+          <w:numId w:val="1"/>
+        </w:numPr>
+      </w:pPr>
+      <w:r>
+        <w:t>Création d’une grille</w:t>
+      </w:r>
+    </w:p>
+    <w:p>
+      <w:pPr>
+        <w:pStyle w:val="Paragraphedeliste"/>
+        <w:numPr>
+          <w:ilvl w:val="1"/>
+          <w:numId w:val="1"/>
+        </w:numPr>
+      </w:pPr>
+      <w:r>
+        <w:t xml:space="preserve">3 </w:t>
+      </w:r>
+      <w:r>
+        <w:t>types</w:t>
+      </w:r>
+      <w:r>
+        <w:t xml:space="preserve"> de grille </w:t>
+      </w:r>
+      <w:r>
+        <w:t>définie</w:t>
+      </w:r>
+      <w:r>
+        <w:t xml:space="preserve"> par niveau</w:t>
+      </w:r>
+      <w:r>
+        <w:t xml:space="preserve"> de difficulté</w:t>
+      </w:r>
+    </w:p>
+    <w:p>
+      <w:pPr>
+        <w:pStyle w:val="Paragraphedeliste"/>
+        <w:numPr>
+          <w:ilvl w:val="2"/>
+          <w:numId w:val="1"/>
+        </w:numPr>
+      </w:pPr>
+      <w:r>
+        <w:t xml:space="preserve">35X35 </w:t>
+      </w:r>
+      <w:r>
+        <w:t xml:space="preserve">exemples </w:t>
+      </w:r>
+      <w:r>
+        <w:t xml:space="preserve"> pour le mode facile</w:t>
       </w:r>
     </w:p>
     <w:p>

--- a/Doc_SCRUM/CahierDesCharges.docx
+++ b/Doc_SCRUM/CahierDesCharges.docx
@@ -28,286 +28,286 @@
       <w:r>
         <w:t>.</w:t>
       </w:r>
+    </w:p>
+    <w:p>
+      <w:pPr>
+        <w:pStyle w:val="Titre1"/>
+      </w:pPr>
+      <w:r>
+        <w:t xml:space="preserve">Style : </w:t>
+      </w:r>
+    </w:p>
+    <w:p>
+      <w:r>
+        <w:t xml:space="preserve">Sobre </w:t>
+      </w:r>
+    </w:p>
+    <w:p>
+      <w:pPr>
+        <w:pStyle w:val="Titre1"/>
+      </w:pPr>
+      <w:r>
+        <w:t>Fonctionnalités</w:t>
+      </w:r>
+    </w:p>
+    <w:p>
+      <w:pPr>
+        <w:pStyle w:val="Paragraphedeliste"/>
+        <w:numPr>
+          <w:ilvl w:val="0"/>
+          <w:numId w:val="1"/>
+        </w:numPr>
+      </w:pPr>
+      <w:r>
+        <w:t>Navigation dans des menus</w:t>
+      </w:r>
+    </w:p>
+    <w:p>
+      <w:pPr>
+        <w:pStyle w:val="Paragraphedeliste"/>
+        <w:numPr>
+          <w:ilvl w:val="1"/>
+          <w:numId w:val="1"/>
+        </w:numPr>
+      </w:pPr>
+      <w:r>
+        <w:t xml:space="preserve">Nouvelle partie </w:t>
+      </w:r>
+    </w:p>
+    <w:p>
+      <w:pPr>
+        <w:pStyle w:val="Paragraphedeliste"/>
+        <w:numPr>
+          <w:ilvl w:val="0"/>
+          <w:numId w:val="1"/>
+        </w:numPr>
+      </w:pPr>
+      <w:r>
+        <w:t>Création d’une grille</w:t>
+      </w:r>
+    </w:p>
+    <w:p>
+      <w:pPr>
+        <w:pStyle w:val="Paragraphedeliste"/>
+        <w:numPr>
+          <w:ilvl w:val="1"/>
+          <w:numId w:val="1"/>
+        </w:numPr>
+      </w:pPr>
+      <w:r>
+        <w:t xml:space="preserve">3 </w:t>
+      </w:r>
+      <w:r>
+        <w:t>types</w:t>
+      </w:r>
+      <w:r>
+        <w:t xml:space="preserve"> de grille </w:t>
+      </w:r>
+      <w:r>
+        <w:t>définie</w:t>
+      </w:r>
+      <w:r>
+        <w:t xml:space="preserve"> par niveau</w:t>
+      </w:r>
+      <w:r>
+        <w:t xml:space="preserve"> de difficulté</w:t>
+      </w:r>
+    </w:p>
+    <w:p>
+      <w:pPr>
+        <w:pStyle w:val="Paragraphedeliste"/>
+        <w:numPr>
+          <w:ilvl w:val="2"/>
+          <w:numId w:val="1"/>
+        </w:numPr>
+      </w:pPr>
+      <w:r>
+        <w:t xml:space="preserve">35X35 </w:t>
+      </w:r>
+      <w:r>
+        <w:t xml:space="preserve">exemples </w:t>
+      </w:r>
+      <w:r>
+        <w:t xml:space="preserve"> pour le mode facile</w:t>
+      </w:r>
+    </w:p>
+    <w:p>
+      <w:pPr>
+        <w:pStyle w:val="Paragraphedeliste"/>
+      </w:pPr>
+    </w:p>
+    <w:p>
+      <w:pPr>
+        <w:pStyle w:val="Paragraphedeliste"/>
+        <w:numPr>
+          <w:ilvl w:val="0"/>
+          <w:numId w:val="1"/>
+        </w:numPr>
+      </w:pPr>
+      <w:r>
+        <w:t xml:space="preserve">3 </w:t>
+      </w:r>
+      <w:r>
+        <w:t>niveaux</w:t>
+      </w:r>
+      <w:r>
+        <w:t xml:space="preserve"> </w:t>
+      </w:r>
+      <w:r>
+        <w:t>de</w:t>
+      </w:r>
+      <w:r>
+        <w:t xml:space="preserve"> </w:t>
+      </w:r>
+      <w:r>
+        <w:t>difficulté</w:t>
+      </w:r>
+    </w:p>
+    <w:p>
+      <w:pPr>
+        <w:pStyle w:val="Paragraphedeliste"/>
+        <w:numPr>
+          <w:ilvl w:val="0"/>
+          <w:numId w:val="1"/>
+        </w:numPr>
+      </w:pPr>
+      <w:r>
+        <w:t xml:space="preserve">Partie personnalise choisie le nombre de carré </w:t>
+      </w:r>
+    </w:p>
+    <w:p>
+      <w:pPr>
+        <w:pStyle w:val="Paragraphedeliste"/>
+        <w:numPr>
+          <w:ilvl w:val="0"/>
+          <w:numId w:val="1"/>
+        </w:numPr>
+      </w:pPr>
+      <w:r>
+        <w:t>3 niveaux de densité</w:t>
+      </w:r>
+      <w:r>
+        <w:t xml:space="preserve"> de bom</w:t>
+      </w:r>
+      <w:r>
+        <w:t>b</w:t>
+      </w:r>
+      <w:r>
+        <w:t>e</w:t>
+      </w:r>
+    </w:p>
+    <w:p>
+      <w:pPr>
+        <w:pStyle w:val="Paragraphedeliste"/>
+        <w:numPr>
+          <w:ilvl w:val="1"/>
+          <w:numId w:val="1"/>
+        </w:numPr>
+      </w:pPr>
+      <w:r>
+        <w:t>Génération aléatoire</w:t>
+      </w:r>
+      <w:r>
+        <w:t xml:space="preserve"> du positionnement</w:t>
+      </w:r>
+      <w:r>
+        <w:t xml:space="preserve"> des bombes</w:t>
+      </w:r>
+      <w:r>
+        <w:t xml:space="preserve"> </w:t>
+      </w:r>
+    </w:p>
+    <w:p>
+      <w:pPr>
+        <w:pStyle w:val="Paragraphedeliste"/>
+        <w:numPr>
+          <w:ilvl w:val="0"/>
+          <w:numId w:val="1"/>
+        </w:numPr>
+      </w:pPr>
+      <w:r>
+        <w:t>Victoire/perte</w:t>
+      </w:r>
+    </w:p>
+    <w:p>
+      <w:pPr>
+        <w:pStyle w:val="Paragraphedeliste"/>
+        <w:numPr>
+          <w:ilvl w:val="1"/>
+          <w:numId w:val="1"/>
+        </w:numPr>
+      </w:pPr>
+      <w:r>
+        <w:t xml:space="preserve">Bruit d’explosion </w:t>
+      </w:r>
+    </w:p>
+    <w:p>
+      <w:pPr>
+        <w:pStyle w:val="Paragraphedeliste"/>
+        <w:numPr>
+          <w:ilvl w:val="1"/>
+          <w:numId w:val="1"/>
+        </w:numPr>
+      </w:pPr>
+      <w:r>
+        <w:t>Smiller</w:t>
+      </w:r>
+      <w:r>
+        <w:t xml:space="preserve"> quand on gagne </w:t>
+      </w:r>
+      <w:r>
+        <w:t xml:space="preserve">/ Smiller </w:t>
+      </w:r>
+      <w:r>
+        <w:t xml:space="preserve">cool </w:t>
+      </w:r>
+    </w:p>
+    <w:p>
+      <w:pPr>
+        <w:pStyle w:val="Paragraphedeliste"/>
+        <w:numPr>
+          <w:ilvl w:val="0"/>
+          <w:numId w:val="1"/>
+        </w:numPr>
+      </w:pPr>
+      <w:r>
+        <w:t>S</w:t>
+      </w:r>
+      <w:r>
+        <w:t>core</w:t>
+      </w:r>
+      <w:r>
+        <w:t xml:space="preserve"> de </w:t>
+      </w:r>
+      <w:r>
+        <w:t>temps</w:t>
+      </w:r>
+    </w:p>
+    <w:p>
+      <w:pPr>
+        <w:pStyle w:val="Paragraphedeliste"/>
+        <w:numPr>
+          <w:ilvl w:val="0"/>
+          <w:numId w:val="1"/>
+        </w:numPr>
+      </w:pPr>
+      <w:r>
+        <w:t>Option ------------</w:t>
+      </w:r>
+    </w:p>
+    <w:p>
+      <w:pPr>
+        <w:pStyle w:val="Paragraphedeliste"/>
+        <w:numPr>
+          <w:ilvl w:val="1"/>
+          <w:numId w:val="1"/>
+        </w:numPr>
+      </w:pPr>
+      <w:r>
+        <w:t>Musique de fond</w:t>
+      </w:r>
       <w:bookmarkStart w:id="0" w:name="_GoBack"/>
       <w:bookmarkEnd w:id="0"/>
-    </w:p>
-    <w:p>
-      <w:pPr>
-        <w:pStyle w:val="Titre1"/>
-      </w:pPr>
-      <w:r>
-        <w:t xml:space="preserve">Style : </w:t>
-      </w:r>
-    </w:p>
-    <w:p>
-      <w:r>
-        <w:t xml:space="preserve">Sobre </w:t>
-      </w:r>
-    </w:p>
-    <w:p>
-      <w:pPr>
-        <w:pStyle w:val="Titre1"/>
-      </w:pPr>
-      <w:r>
-        <w:t>Fonctionnalités</w:t>
-      </w:r>
-    </w:p>
-    <w:p>
-      <w:pPr>
-        <w:pStyle w:val="Paragraphedeliste"/>
-        <w:numPr>
-          <w:ilvl w:val="0"/>
-          <w:numId w:val="1"/>
-        </w:numPr>
-      </w:pPr>
-      <w:r>
-        <w:t>Navigation dans des menus</w:t>
-      </w:r>
-    </w:p>
-    <w:p>
-      <w:pPr>
-        <w:pStyle w:val="Paragraphedeliste"/>
-        <w:numPr>
-          <w:ilvl w:val="1"/>
-          <w:numId w:val="1"/>
-        </w:numPr>
-      </w:pPr>
-      <w:r>
-        <w:t xml:space="preserve">Nouvelle partie </w:t>
-      </w:r>
-    </w:p>
-    <w:p>
-      <w:pPr>
-        <w:pStyle w:val="Paragraphedeliste"/>
-        <w:numPr>
-          <w:ilvl w:val="0"/>
-          <w:numId w:val="1"/>
-        </w:numPr>
-      </w:pPr>
-      <w:r>
-        <w:t>Création d’une grille</w:t>
-      </w:r>
-    </w:p>
-    <w:p>
-      <w:pPr>
-        <w:pStyle w:val="Paragraphedeliste"/>
-        <w:numPr>
-          <w:ilvl w:val="1"/>
-          <w:numId w:val="1"/>
-        </w:numPr>
-      </w:pPr>
-      <w:r>
-        <w:t xml:space="preserve">3 </w:t>
-      </w:r>
-      <w:r>
-        <w:t>types</w:t>
-      </w:r>
-      <w:r>
-        <w:t xml:space="preserve"> de grille </w:t>
-      </w:r>
-      <w:r>
-        <w:t>définie</w:t>
-      </w:r>
-      <w:r>
-        <w:t xml:space="preserve"> par niveau</w:t>
-      </w:r>
-      <w:r>
-        <w:t xml:space="preserve"> de difficulté</w:t>
-      </w:r>
-    </w:p>
-    <w:p>
-      <w:pPr>
-        <w:pStyle w:val="Paragraphedeliste"/>
-        <w:numPr>
-          <w:ilvl w:val="2"/>
-          <w:numId w:val="1"/>
-        </w:numPr>
-      </w:pPr>
-      <w:r>
-        <w:t xml:space="preserve">35X35 </w:t>
-      </w:r>
-      <w:r>
-        <w:t xml:space="preserve">exemples </w:t>
-      </w:r>
-      <w:r>
-        <w:t xml:space="preserve"> pour le mode facile</w:t>
-      </w:r>
-    </w:p>
-    <w:p>
-      <w:pPr>
-        <w:pStyle w:val="Paragraphedeliste"/>
-      </w:pPr>
-    </w:p>
-    <w:p>
-      <w:pPr>
-        <w:pStyle w:val="Paragraphedeliste"/>
-        <w:numPr>
-          <w:ilvl w:val="0"/>
-          <w:numId w:val="1"/>
-        </w:numPr>
-      </w:pPr>
-      <w:r>
-        <w:t xml:space="preserve">3 </w:t>
-      </w:r>
-      <w:r>
-        <w:t>niveaux</w:t>
-      </w:r>
-      <w:r>
-        <w:t xml:space="preserve"> </w:t>
-      </w:r>
-      <w:r>
-        <w:t>de</w:t>
-      </w:r>
-      <w:r>
-        <w:t xml:space="preserve"> </w:t>
-      </w:r>
-      <w:r>
-        <w:t>difficulté</w:t>
-      </w:r>
-    </w:p>
-    <w:p>
-      <w:pPr>
-        <w:pStyle w:val="Paragraphedeliste"/>
-        <w:numPr>
-          <w:ilvl w:val="0"/>
-          <w:numId w:val="1"/>
-        </w:numPr>
-      </w:pPr>
-      <w:r>
-        <w:t xml:space="preserve">Partie personnalise choisie le nombre de carré </w:t>
-      </w:r>
-    </w:p>
-    <w:p>
-      <w:pPr>
-        <w:pStyle w:val="Paragraphedeliste"/>
-        <w:numPr>
-          <w:ilvl w:val="0"/>
-          <w:numId w:val="1"/>
-        </w:numPr>
-      </w:pPr>
-      <w:r>
-        <w:t>3 niveaux de densité</w:t>
-      </w:r>
-      <w:r>
-        <w:t xml:space="preserve"> de bom</w:t>
-      </w:r>
-      <w:r>
-        <w:t>b</w:t>
-      </w:r>
-      <w:r>
-        <w:t>e</w:t>
-      </w:r>
-    </w:p>
-    <w:p>
-      <w:pPr>
-        <w:pStyle w:val="Paragraphedeliste"/>
-        <w:numPr>
-          <w:ilvl w:val="1"/>
-          <w:numId w:val="1"/>
-        </w:numPr>
-      </w:pPr>
-      <w:r>
-        <w:t>Génération aléatoire</w:t>
-      </w:r>
-      <w:r>
-        <w:t xml:space="preserve"> du positionnement</w:t>
-      </w:r>
-      <w:r>
-        <w:t xml:space="preserve"> des bombes</w:t>
-      </w:r>
-      <w:r>
-        <w:t xml:space="preserve"> </w:t>
-      </w:r>
-    </w:p>
-    <w:p>
-      <w:pPr>
-        <w:pStyle w:val="Paragraphedeliste"/>
-        <w:numPr>
-          <w:ilvl w:val="0"/>
-          <w:numId w:val="1"/>
-        </w:numPr>
-      </w:pPr>
-      <w:r>
-        <w:t>Victoire/perte</w:t>
-      </w:r>
-    </w:p>
-    <w:p>
-      <w:pPr>
-        <w:pStyle w:val="Paragraphedeliste"/>
-        <w:numPr>
-          <w:ilvl w:val="1"/>
-          <w:numId w:val="1"/>
-        </w:numPr>
-      </w:pPr>
-      <w:r>
-        <w:t xml:space="preserve">Bruit d’explosion </w:t>
-      </w:r>
-    </w:p>
-    <w:p>
-      <w:pPr>
-        <w:pStyle w:val="Paragraphedeliste"/>
-        <w:numPr>
-          <w:ilvl w:val="1"/>
-          <w:numId w:val="1"/>
-        </w:numPr>
-      </w:pPr>
-      <w:r>
-        <w:t>Smiller</w:t>
-      </w:r>
-      <w:r>
-        <w:t xml:space="preserve"> quand on gagne </w:t>
-      </w:r>
-      <w:r>
-        <w:t xml:space="preserve">/ Smiller </w:t>
-      </w:r>
-      <w:r>
-        <w:t xml:space="preserve">cool </w:t>
-      </w:r>
-    </w:p>
-    <w:p>
-      <w:pPr>
-        <w:pStyle w:val="Paragraphedeliste"/>
-        <w:numPr>
-          <w:ilvl w:val="0"/>
-          <w:numId w:val="1"/>
-        </w:numPr>
-      </w:pPr>
-      <w:r>
-        <w:t>S</w:t>
-      </w:r>
-      <w:r>
-        <w:t>core</w:t>
-      </w:r>
-      <w:r>
-        <w:t xml:space="preserve"> de </w:t>
-      </w:r>
-      <w:r>
-        <w:t>temps</w:t>
-      </w:r>
-    </w:p>
-    <w:p>
-      <w:pPr>
-        <w:pStyle w:val="Paragraphedeliste"/>
-        <w:numPr>
-          <w:ilvl w:val="0"/>
-          <w:numId w:val="1"/>
-        </w:numPr>
-      </w:pPr>
-      <w:r>
-        <w:t>Option ------------</w:t>
-      </w:r>
-    </w:p>
-    <w:p>
-      <w:pPr>
-        <w:pStyle w:val="Paragraphedeliste"/>
-        <w:numPr>
-          <w:ilvl w:val="1"/>
-          <w:numId w:val="1"/>
-        </w:numPr>
-      </w:pPr>
-      <w:r>
-        <w:t xml:space="preserve">Musique de fon </w:t>
-      </w:r>
     </w:p>
     <w:p>
       <w:pPr>
